--- a/results/tables/Ferreira_Uninfected_Subset_Results/Ferreira_Uninfected_Subset_Results.docx
+++ b/results/tables/Ferreira_Uninfected_Subset_Results/Ferreira_Uninfected_Subset_Results.docx
@@ -261,7 +261,7 @@
                 <w:rFonts w:ascii="Calibri" w:hAnsi="Calibri"/>
                 <w:sz w:val="20"/>
               </w:rPr>
-              <w:t xml:space="default">-0.0073</w:t>
+              <w:t xml:space="default">-0.0083</w:t>
             </w:r>
           </w:p>
         </w:tc>
@@ -285,7 +285,7 @@
                 <w:rFonts w:ascii="Calibri" w:hAnsi="Calibri"/>
                 <w:sz w:val="20"/>
               </w:rPr>
-              <w:t xml:space="default">(-0.0215, 0.0068)</w:t>
+              <w:t xml:space="default">(-0.0223, 0.0056)</w:t>
             </w:r>
           </w:p>
         </w:tc>
@@ -309,7 +309,7 @@
                 <w:rFonts w:ascii="Calibri" w:hAnsi="Calibri"/>
                 <w:sz w:val="20"/>
               </w:rPr>
-              <w:t xml:space="default">0.311</w:t>
+              <w:t xml:space="default">0.243</w:t>
             </w:r>
           </w:p>
         </w:tc>
@@ -386,7 +386,7 @@
                 <w:rFonts w:ascii="Calibri" w:hAnsi="Calibri"/>
                 <w:sz w:val="20"/>
               </w:rPr>
-              <w:t xml:space="default">-0.0053</w:t>
+              <w:t xml:space="default">-0.0119</w:t>
             </w:r>
           </w:p>
         </w:tc>
@@ -410,7 +410,7 @@
                 <w:rFonts w:ascii="Calibri" w:hAnsi="Calibri"/>
                 <w:sz w:val="20"/>
               </w:rPr>
-              <w:t xml:space="default">(-0.0275, 0.0170)</w:t>
+              <w:t xml:space="default">(-0.0337, 0.0100)</w:t>
             </w:r>
           </w:p>
         </w:tc>
@@ -434,7 +434,7 @@
                 <w:rFonts w:ascii="Calibri" w:hAnsi="Calibri"/>
                 <w:sz w:val="20"/>
               </w:rPr>
-              <w:t xml:space="default">0.643</w:t>
+              <w:t xml:space="default">0.288</w:t>
             </w:r>
           </w:p>
         </w:tc>
@@ -515,7 +515,7 @@
                 <w:sz w:val="20"/>
                 <w:b w:val="true"/>
               </w:rPr>
-              <w:t xml:space="default">-0.0770</w:t>
+              <w:t xml:space="default">-0.0839</w:t>
             </w:r>
           </w:p>
         </w:tc>
@@ -541,7 +541,7 @@
                 <w:sz w:val="20"/>
                 <w:b w:val="true"/>
               </w:rPr>
-              <w:t xml:space="default">(-0.0906, -0.0634)</w:t>
+              <w:t xml:space="default">(-0.0972, -0.0705)</w:t>
             </w:r>
           </w:p>
         </w:tc>
@@ -646,7 +646,7 @@
                 <w:rFonts w:ascii="Calibri" w:hAnsi="Calibri"/>
                 <w:sz w:val="20"/>
               </w:rPr>
-              <w:t xml:space="default">0.0001</w:t>
+              <w:t xml:space="default">0.0018</w:t>
             </w:r>
           </w:p>
         </w:tc>
@@ -670,7 +670,7 @@
                 <w:rFonts w:ascii="Calibri" w:hAnsi="Calibri"/>
                 <w:sz w:val="20"/>
               </w:rPr>
-              <w:t xml:space="default">(-0.0054, 0.0055)</w:t>
+              <w:t xml:space="default">(-0.0036, 0.0072)</w:t>
             </w:r>
           </w:p>
         </w:tc>
@@ -694,7 +694,7 @@
                 <w:rFonts w:ascii="Calibri" w:hAnsi="Calibri"/>
                 <w:sz w:val="20"/>
               </w:rPr>
-              <w:t xml:space="default">0.985</w:t>
+              <w:t xml:space="default">0.514</w:t>
             </w:r>
           </w:p>
         </w:tc>
@@ -771,7 +771,7 @@
                 <w:rFonts w:ascii="Calibri" w:hAnsi="Calibri"/>
                 <w:sz w:val="20"/>
               </w:rPr>
-              <w:t xml:space="default">-0.0115</w:t>
+              <w:t xml:space="default">-0.0087</w:t>
             </w:r>
           </w:p>
         </w:tc>
@@ -795,7 +795,7 @@
                 <w:rFonts w:ascii="Calibri" w:hAnsi="Calibri"/>
                 <w:sz w:val="20"/>
               </w:rPr>
-              <w:t xml:space="default">(-0.0535, 0.0305)</w:t>
+              <w:t xml:space="default">(-0.0502, 0.0329)</w:t>
             </w:r>
           </w:p>
         </w:tc>
@@ -819,7 +819,7 @@
                 <w:rFonts w:ascii="Calibri" w:hAnsi="Calibri"/>
                 <w:sz w:val="20"/>
               </w:rPr>
-              <w:t xml:space="default">0.591</w:t>
+              <w:t xml:space="default">0.683</w:t>
             </w:r>
           </w:p>
         </w:tc>
